--- a/public/archivos/CredOlimpiada2017.docx
+++ b/public/archivos/CredOlimpiada2017.docx
@@ -5,21 +5,23 @@
     <w:tbl>
       <w:tblPr>
         <w:tblStyle w:val="Tablaconcuadrcula"/>
-        <w:tblW w:w="10206" w:type="dxa"/>
+        <w:tblW w:w="0" w:type="auto"/>
+        <w:jc w:val="center"/>
         <w:tblInd w:w="534" w:type="dxa"/>
         <w:tblLook w:val="04A0" w:firstRow="1" w:lastRow="0" w:firstColumn="1" w:lastColumn="0" w:noHBand="0" w:noVBand="1"/>
       </w:tblPr>
       <w:tblGrid>
-        <w:gridCol w:w="5140"/>
-        <w:gridCol w:w="5066"/>
+        <w:gridCol w:w="3119"/>
+        <w:gridCol w:w="3119"/>
       </w:tblGrid>
       <w:tr>
         <w:trPr>
-          <w:trHeight w:val="3119"/>
+          <w:trHeight w:val="5103"/>
+          <w:jc w:val="center"/>
         </w:trPr>
         <w:tc>
           <w:tcPr>
-            <w:tcW w:w="4569" w:type="dxa"/>
+            <w:tcW w:w="3119" w:type="dxa"/>
           </w:tcPr>
           <w:p>
             <w:pPr>
@@ -30,20 +32,513 @@
             </w:pPr>
             <w:r>
               <w:rPr>
+                <w:sz w:val="8"/>
+                <w:szCs w:val="8"/>
+              </w:rPr>
+              <w:t>{#participantes}</w:t>
+            </w:r>
+          </w:p>
+          <w:p>
+            <w:r>
+              <w:rPr>
+                <w:noProof/>
+                <w:lang w:val="es-ES"/>
+              </w:rPr>
+              <mc:AlternateContent>
+                <mc:Choice Requires="wps">
+                  <w:drawing>
+                    <wp:anchor distT="0" distB="0" distL="114300" distR="114300" simplePos="0" relativeHeight="251664384" behindDoc="0" locked="0" layoutInCell="1" allowOverlap="1" wp14:anchorId="1B48969D" wp14:editId="566A859C">
+                      <wp:simplePos x="0" y="0"/>
+                      <wp:positionH relativeFrom="column">
+                        <wp:posOffset>460375</wp:posOffset>
+                      </wp:positionH>
+                      <wp:positionV relativeFrom="paragraph">
+                        <wp:posOffset>962660</wp:posOffset>
+                      </wp:positionV>
+                      <wp:extent cx="800100" cy="914400"/>
+                      <wp:effectExtent l="0" t="0" r="0" b="0"/>
+                      <wp:wrapNone/>
+                      <wp:docPr id="13" name="Cuadro de texto 13"/>
+                      <wp:cNvGraphicFramePr/>
+                      <a:graphic xmlns:a="http://schemas.openxmlformats.org/drawingml/2006/main">
+                        <a:graphicData uri="http://schemas.microsoft.com/office/word/2010/wordprocessingShape">
+                          <wps:wsp>
+                            <wps:cNvSpPr txBox="1"/>
+                            <wps:spPr>
+                              <a:xfrm>
+                                <a:off x="0" y="0"/>
+                                <a:ext cx="800100" cy="914400"/>
+                              </a:xfrm>
+                              <a:prstGeom prst="rect">
+                                <a:avLst/>
+                              </a:prstGeom>
+                              <a:noFill/>
+                              <a:ln>
+                                <a:noFill/>
+                              </a:ln>
+                              <a:effectLst/>
+                              <a:extLst>
+                                <a:ext uri="{C572A759-6A51-4108-AA02-DFA0A04FC94B}">
+                                  <ma14:wrappingTextBoxFlag xmlns:ma14="http://schemas.microsoft.com/office/mac/drawingml/2011/main"/>
+                                </a:ext>
+                              </a:extLst>
+                            </wps:spPr>
+                            <wps:style>
+                              <a:lnRef idx="0">
+                                <a:schemeClr val="accent1"/>
+                              </a:lnRef>
+                              <a:fillRef idx="0">
+                                <a:schemeClr val="accent1"/>
+                              </a:fillRef>
+                              <a:effectRef idx="0">
+                                <a:schemeClr val="accent1"/>
+                              </a:effectRef>
+                              <a:fontRef idx="minor">
+                                <a:schemeClr val="dk1"/>
+                              </a:fontRef>
+                            </wps:style>
+                            <wps:txbx>
+                              <w:txbxContent>
+                                <w:p>
+                                  <w:pPr>
+                                    <w:jc w:val="center"/>
+                                    <w:rPr>
+                                      <w:sz w:val="20"/>
+                                      <w:szCs w:val="20"/>
+                                    </w:rPr>
+                                  </w:pPr>
+                                  <w:r>
+                                    <w:rPr>
+                                      <w:sz w:val="20"/>
+                                      <w:szCs w:val="20"/>
+                                    </w:rPr>
+                                    <w:t>{%foto}</w:t>
+                                  </w:r>
+                                </w:p>
+                              </w:txbxContent>
+                            </wps:txbx>
+                            <wps:bodyPr rot="0" spcFirstLastPara="0" vertOverflow="overflow" horzOverflow="overflow" vert="horz" wrap="square" lIns="91440" tIns="45720" rIns="91440" bIns="45720" numCol="1" spcCol="0" rtlCol="0" fromWordArt="0" anchor="t" anchorCtr="0" forceAA="0" compatLnSpc="1">
+                              <a:prstTxWarp prst="textNoShape">
+                                <a:avLst/>
+                              </a:prstTxWarp>
+                              <a:noAutofit/>
+                            </wps:bodyPr>
+                          </wps:wsp>
+                        </a:graphicData>
+                      </a:graphic>
+                      <wp14:sizeRelH relativeFrom="page">
+                        <wp14:pctWidth>0</wp14:pctWidth>
+                      </wp14:sizeRelH>
+                      <wp14:sizeRelV relativeFrom="page">
+                        <wp14:pctHeight>0</wp14:pctHeight>
+                      </wp14:sizeRelV>
+                    </wp:anchor>
+                  </w:drawing>
+                </mc:Choice>
+                <mc:Fallback>
+                  <w:pict>
+                    <v:shapetype id="_x0000_t202" coordsize="21600,21600" o:spt="202" path="m0,0l0,21600,21600,21600,21600,0xe">
+                      <v:stroke joinstyle="miter"/>
+                      <v:path gradientshapeok="t" o:connecttype="rect"/>
+                    </v:shapetype>
+                    <v:shape id="Cuadro de texto 13" o:spid="_x0000_s1026" type="#_x0000_t202" style="position:absolute;margin-left:36.25pt;margin-top:75.8pt;width:63pt;height:1in;z-index:251664384;visibility:visible;mso-wrap-style:square;mso-width-percent:0;mso-height-percent:0;mso-wrap-distance-left:9pt;mso-wrap-distance-top:0;mso-wrap-distance-right:9pt;mso-wrap-distance-bottom:0;mso-position-horizontal:absolute;mso-position-horizontal-relative:text;mso-position-vertical:absolute;mso-position-vertical-relative:text;mso-width-percent:0;mso-height-percent:0;mso-width-relative:page;mso-height-relative:page;v-text-anchor:top" o:gfxdata="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" filled="f" stroked="f">
+                      <v:textbox>
+                        <w:txbxContent>
+                          <w:p>
+                            <w:pPr>
+                              <w:jc w:val="center"/>
+                              <w:rPr>
+                                <w:sz w:val="20"/>
+                                <w:szCs w:val="20"/>
+                              </w:rPr>
+                            </w:pPr>
+                            <w:r>
+                              <w:rPr>
+                                <w:sz w:val="20"/>
+                                <w:szCs w:val="20"/>
+                              </w:rPr>
+                              <w:t>{%foto}</w:t>
+                            </w:r>
+                          </w:p>
+                        </w:txbxContent>
+                      </v:textbox>
+                    </v:shape>
+                  </w:pict>
+                </mc:Fallback>
+              </mc:AlternateContent>
+            </w:r>
+            <w:r>
+              <w:rPr>
+                <w:noProof/>
+                <w:lang w:val="es-ES"/>
+              </w:rPr>
+              <mc:AlternateContent>
+                <mc:Choice Requires="wps">
+                  <w:drawing>
+                    <wp:anchor distT="0" distB="0" distL="114300" distR="114300" simplePos="0" relativeHeight="251699200" behindDoc="0" locked="0" layoutInCell="1" allowOverlap="1" wp14:anchorId="6397BFDD" wp14:editId="1E6F49C6">
+                      <wp:simplePos x="0" y="0"/>
+                      <wp:positionH relativeFrom="column">
+                        <wp:posOffset>3175</wp:posOffset>
+                      </wp:positionH>
+                      <wp:positionV relativeFrom="paragraph">
+                        <wp:posOffset>2105660</wp:posOffset>
+                      </wp:positionV>
+                      <wp:extent cx="1828800" cy="534035"/>
+                      <wp:effectExtent l="0" t="0" r="0" b="0"/>
+                      <wp:wrapNone/>
+                      <wp:docPr id="23" name="Cuadro de texto 23"/>
+                      <wp:cNvGraphicFramePr/>
+                      <a:graphic xmlns:a="http://schemas.openxmlformats.org/drawingml/2006/main">
+                        <a:graphicData uri="http://schemas.microsoft.com/office/word/2010/wordprocessingShape">
+                          <wps:wsp>
+                            <wps:cNvSpPr txBox="1"/>
+                            <wps:spPr>
+                              <a:xfrm>
+                                <a:off x="0" y="0"/>
+                                <a:ext cx="1828800" cy="534035"/>
+                              </a:xfrm>
+                              <a:prstGeom prst="rect">
+                                <a:avLst/>
+                              </a:prstGeom>
+                              <a:noFill/>
+                              <a:ln>
+                                <a:noFill/>
+                              </a:ln>
+                              <a:effectLst/>
+                              <a:extLst>
+                                <a:ext uri="{C572A759-6A51-4108-AA02-DFA0A04FC94B}">
+                                  <ma14:wrappingTextBoxFlag xmlns:ma14="http://schemas.microsoft.com/office/mac/drawingml/2011/main"/>
+                                </a:ext>
+                              </a:extLst>
+                            </wps:spPr>
+                            <wps:style>
+                              <a:lnRef idx="0">
+                                <a:schemeClr val="accent1"/>
+                              </a:lnRef>
+                              <a:fillRef idx="0">
+                                <a:schemeClr val="accent1"/>
+                              </a:fillRef>
+                              <a:effectRef idx="0">
+                                <a:schemeClr val="accent1"/>
+                              </a:effectRef>
+                              <a:fontRef idx="minor">
+                                <a:schemeClr val="dk1"/>
+                              </a:fontRef>
+                            </wps:style>
+                            <wps:txbx>
+                              <w:txbxContent>
+                                <w:p>
+                                  <w:pPr>
+                                    <w:jc w:val="center"/>
+                                    <w:rPr>
+                                      <w:rFonts w:ascii="Trebuchet MS" w:hAnsi="Trebuchet MS"/>
+                                      <w:sz w:val="20"/>
+                                      <w:szCs w:val="20"/>
+                                    </w:rPr>
+                                  </w:pPr>
+                                  <w:r>
+                                    <w:rPr>
+                                      <w:rFonts w:ascii="Trebuchet MS" w:hAnsi="Trebuchet MS"/>
+                                      <w:sz w:val="20"/>
+                                      <w:szCs w:val="20"/>
+                                    </w:rPr>
+                                    <w:t>{</w:t>
+                                  </w:r>
+                                  <w:proofErr w:type="spellStart"/>
+                                  <w:r>
+                                    <w:rPr>
+                                      <w:rFonts w:ascii="Trebuchet MS" w:hAnsi="Trebuchet MS"/>
+                                      <w:sz w:val="20"/>
+                                      <w:szCs w:val="20"/>
+                                    </w:rPr>
+                                    <w:t>apellidoPaterno</w:t>
+                                  </w:r>
+                                  <w:proofErr w:type="spellEnd"/>
+                                  <w:r>
+                                    <w:rPr>
+                                      <w:rFonts w:ascii="Trebuchet MS" w:hAnsi="Trebuchet MS"/>
+                                      <w:sz w:val="20"/>
+                                      <w:szCs w:val="20"/>
+                                    </w:rPr>
+                                    <w:t>} {</w:t>
+                                  </w:r>
+                                  <w:proofErr w:type="spellStart"/>
+                                  <w:r>
+                                    <w:rPr>
+                                      <w:rFonts w:ascii="Trebuchet MS" w:hAnsi="Trebuchet MS"/>
+                                      <w:sz w:val="20"/>
+                                      <w:szCs w:val="20"/>
+                                    </w:rPr>
+                                    <w:t>apellidoMaterno</w:t>
+                                  </w:r>
+                                  <w:proofErr w:type="spellEnd"/>
+                                  <w:r>
+                                    <w:rPr>
+                                      <w:rFonts w:ascii="Trebuchet MS" w:hAnsi="Trebuchet MS"/>
+                                      <w:sz w:val="20"/>
+                                      <w:szCs w:val="20"/>
+                                    </w:rPr>
+                                    <w:t>}</w:t>
+                                  </w:r>
+                                  <w:r>
+                                    <w:rPr>
+                                      <w:rFonts w:ascii="Trebuchet MS" w:hAnsi="Trebuchet MS"/>
+                                      <w:sz w:val="20"/>
+                                      <w:szCs w:val="20"/>
+                                    </w:rPr>
+                                    <w:br/>
+                                  </w:r>
+                                  <w:r>
+                                    <w:rPr>
+                                      <w:rFonts w:ascii="Trebuchet MS" w:hAnsi="Trebuchet MS"/>
+                                      <w:sz w:val="20"/>
+                                      <w:szCs w:val="20"/>
+                                    </w:rPr>
+                                    <w:t>{</w:t>
+                                  </w:r>
+                                  <w:proofErr w:type="spellStart"/>
+                                  <w:r>
+                                    <w:rPr>
+                                      <w:rFonts w:ascii="Trebuchet MS" w:hAnsi="Trebuchet MS"/>
+                                      <w:sz w:val="20"/>
+                                      <w:szCs w:val="20"/>
+                                    </w:rPr>
+                                    <w:t>funcionEspecifica</w:t>
+                                  </w:r>
+                                  <w:proofErr w:type="spellEnd"/>
+                                  <w:r>
+                                    <w:rPr>
+                                      <w:rFonts w:ascii="Trebuchet MS" w:hAnsi="Trebuchet MS"/>
+                                      <w:sz w:val="20"/>
+                                      <w:szCs w:val="20"/>
+                                    </w:rPr>
+                                    <w:t>}</w:t>
+                                  </w:r>
+                                </w:p>
+                              </w:txbxContent>
+                            </wps:txbx>
+                            <wps:bodyPr rot="0" spcFirstLastPara="0" vertOverflow="overflow" horzOverflow="overflow" vert="horz" wrap="square" lIns="2" tIns="45720" rIns="91440" bIns="45720" numCol="1" spcCol="0" rtlCol="0" fromWordArt="0" anchor="t" anchorCtr="0" forceAA="0" compatLnSpc="1">
+                              <a:prstTxWarp prst="textNoShape">
+                                <a:avLst/>
+                              </a:prstTxWarp>
+                              <a:spAutoFit/>
+                            </wps:bodyPr>
+                          </wps:wsp>
+                        </a:graphicData>
+                      </a:graphic>
+                      <wp14:sizeRelH relativeFrom="margin">
+                        <wp14:pctWidth>0</wp14:pctWidth>
+                      </wp14:sizeRelH>
+                      <wp14:sizeRelV relativeFrom="margin">
+                        <wp14:pctHeight>0</wp14:pctHeight>
+                      </wp14:sizeRelV>
+                    </wp:anchor>
+                  </w:drawing>
+                </mc:Choice>
+                <mc:Fallback>
+                  <w:pict>
+                    <v:shapetype id="_x0000_t202" coordsize="21600,21600" o:spt="202" path="m0,0l0,21600,21600,21600,21600,0xe">
+                      <v:stroke joinstyle="miter"/>
+                      <v:path gradientshapeok="t" o:connecttype="rect"/>
+                    </v:shapetype>
+                    <v:shape id="Cuadro de texto 23" o:spid="_x0000_s1027" type="#_x0000_t202" style="position:absolute;margin-left:.25pt;margin-top:165.8pt;width:2in;height:42.05pt;z-index:251699200;visibility:visible;mso-wrap-style:square;mso-width-percent:0;mso-height-percent:0;mso-wrap-distance-left:9pt;mso-wrap-distance-top:0;mso-wrap-distance-right:9pt;mso-wrap-distance-bottom:0;mso-position-horizontal:absolute;mso-position-horizontal-relative:text;mso-position-vertical:absolute;mso-position-vertical-relative:text;mso-width-percent:0;mso-height-percent:0;mso-width-relative:margin;mso-height-relative:margin;v-text-anchor:top" o:gfxdata="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" filled="f" stroked="f">
+                      <v:textbox style="mso-fit-shape-to-text:t" inset="2emu">
+                        <w:txbxContent>
+                          <w:p>
+                            <w:pPr>
+                              <w:jc w:val="center"/>
+                              <w:rPr>
+                                <w:rFonts w:ascii="Trebuchet MS" w:hAnsi="Trebuchet MS"/>
+                                <w:sz w:val="20"/>
+                                <w:szCs w:val="20"/>
+                              </w:rPr>
+                            </w:pPr>
+                            <w:r>
+                              <w:rPr>
+                                <w:rFonts w:ascii="Trebuchet MS" w:hAnsi="Trebuchet MS"/>
+                                <w:sz w:val="20"/>
+                                <w:szCs w:val="20"/>
+                              </w:rPr>
+                              <w:t>{apellidoPaterno} {apellidoMaterno}</w:t>
+                            </w:r>
+                            <w:r>
+                              <w:rPr>
+                                <w:rFonts w:ascii="Trebuchet MS" w:hAnsi="Trebuchet MS"/>
+                                <w:sz w:val="20"/>
+                                <w:szCs w:val="20"/>
+                              </w:rPr>
+                              <w:br/>
+                            </w:r>
+                            <w:r>
+                              <w:rPr>
+                                <w:rFonts w:ascii="Trebuchet MS" w:hAnsi="Trebuchet MS"/>
+                                <w:sz w:val="20"/>
+                                <w:szCs w:val="20"/>
+                              </w:rPr>
+                              <w:t>{funcionEspecifica</w:t>
+                            </w:r>
+                            <w:bookmarkStart w:id="1" w:name="_GoBack"/>
+                            <w:bookmarkEnd w:id="1"/>
+                            <w:r>
+                              <w:rPr>
+                                <w:rFonts w:ascii="Trebuchet MS" w:hAnsi="Trebuchet MS"/>
+                                <w:sz w:val="20"/>
+                                <w:szCs w:val="20"/>
+                              </w:rPr>
+                              <w:t>}</w:t>
+                            </w:r>
+                          </w:p>
+                        </w:txbxContent>
+                      </v:textbox>
+                    </v:shape>
+                  </w:pict>
+                </mc:Fallback>
+              </mc:AlternateContent>
+            </w:r>
+            <w:r>
+              <w:rPr>
+                <w:noProof/>
+                <w:lang w:val="es-ES"/>
+              </w:rPr>
+              <mc:AlternateContent>
+                <mc:Choice Requires="wps">
+                  <w:drawing>
+                    <wp:anchor distT="0" distB="0" distL="114300" distR="114300" simplePos="0" relativeHeight="251697152" behindDoc="0" locked="0" layoutInCell="1" allowOverlap="1" wp14:anchorId="7A999CF7" wp14:editId="2869DC64">
+                      <wp:simplePos x="0" y="0"/>
+                      <wp:positionH relativeFrom="column">
+                        <wp:posOffset>3175</wp:posOffset>
+                      </wp:positionH>
+                      <wp:positionV relativeFrom="paragraph">
+                        <wp:posOffset>1991360</wp:posOffset>
+                      </wp:positionV>
+                      <wp:extent cx="1828800" cy="228600"/>
+                      <wp:effectExtent l="0" t="0" r="0" b="0"/>
+                      <wp:wrapNone/>
+                      <wp:docPr id="22" name="Cuadro de texto 22"/>
+                      <wp:cNvGraphicFramePr/>
+                      <a:graphic xmlns:a="http://schemas.openxmlformats.org/drawingml/2006/main">
+                        <a:graphicData uri="http://schemas.microsoft.com/office/word/2010/wordprocessingShape">
+                          <wps:wsp>
+                            <wps:cNvSpPr txBox="1"/>
+                            <wps:spPr>
+                              <a:xfrm>
+                                <a:off x="0" y="0"/>
+                                <a:ext cx="1828800" cy="228600"/>
+                              </a:xfrm>
+                              <a:prstGeom prst="rect">
+                                <a:avLst/>
+                              </a:prstGeom>
+                              <a:noFill/>
+                              <a:ln>
+                                <a:noFill/>
+                              </a:ln>
+                              <a:effectLst/>
+                              <a:extLst>
+                                <a:ext uri="{C572A759-6A51-4108-AA02-DFA0A04FC94B}">
+                                  <ma14:wrappingTextBoxFlag xmlns:ma14="http://schemas.microsoft.com/office/mac/drawingml/2011/main"/>
+                                </a:ext>
+                              </a:extLst>
+                            </wps:spPr>
+                            <wps:style>
+                              <a:lnRef idx="0">
+                                <a:schemeClr val="accent1"/>
+                              </a:lnRef>
+                              <a:fillRef idx="0">
+                                <a:schemeClr val="accent1"/>
+                              </a:fillRef>
+                              <a:effectRef idx="0">
+                                <a:schemeClr val="accent1"/>
+                              </a:effectRef>
+                              <a:fontRef idx="minor">
+                                <a:schemeClr val="dk1"/>
+                              </a:fontRef>
+                            </wps:style>
+                            <wps:txbx>
+                              <w:txbxContent>
+                                <w:p>
+                                  <w:pPr>
+                                    <w:jc w:val="center"/>
+                                    <w:rPr>
+                                      <w:rFonts w:ascii="Trebuchet MS" w:hAnsi="Trebuchet MS"/>
+                                      <w:sz w:val="20"/>
+                                      <w:szCs w:val="20"/>
+                                    </w:rPr>
+                                  </w:pPr>
+                                  <w:r>
+                                    <w:rPr>
+                                      <w:rFonts w:ascii="Trebuchet MS" w:hAnsi="Trebuchet MS"/>
+                                      <w:sz w:val="20"/>
+                                      <w:szCs w:val="20"/>
+                                    </w:rPr>
+                                    <w:t>{nombre}</w:t>
+                                  </w:r>
+                                </w:p>
+                              </w:txbxContent>
+                            </wps:txbx>
+                            <wps:bodyPr rot="0" spcFirstLastPara="0" vertOverflow="overflow" horzOverflow="overflow" vert="horz" wrap="square" lIns="2" tIns="45720" rIns="91440" bIns="45720" numCol="1" spcCol="0" rtlCol="0" fromWordArt="0" anchor="t" anchorCtr="0" forceAA="0" compatLnSpc="1">
+                              <a:prstTxWarp prst="textNoShape">
+                                <a:avLst/>
+                              </a:prstTxWarp>
+                              <a:noAutofit/>
+                            </wps:bodyPr>
+                          </wps:wsp>
+                        </a:graphicData>
+                      </a:graphic>
+                      <wp14:sizeRelH relativeFrom="margin">
+                        <wp14:pctWidth>0</wp14:pctWidth>
+                      </wp14:sizeRelH>
+                      <wp14:sizeRelV relativeFrom="margin">
+                        <wp14:pctHeight>0</wp14:pctHeight>
+                      </wp14:sizeRelV>
+                    </wp:anchor>
+                  </w:drawing>
+                </mc:Choice>
+                <mc:Fallback>
+                  <w:pict>
+                    <v:shape id="Cuadro de texto 22" o:spid="_x0000_s1028" type="#_x0000_t202" style="position:absolute;margin-left:.25pt;margin-top:156.8pt;width:2in;height:18pt;z-index:251697152;visibility:visible;mso-wrap-style:square;mso-width-percent:0;mso-height-percent:0;mso-wrap-distance-left:9pt;mso-wrap-distance-top:0;mso-wrap-distance-right:9pt;mso-wrap-distance-bottom:0;mso-position-horizontal:absolute;mso-position-horizontal-relative:text;mso-position-vertical:absolute;mso-position-vertical-relative:text;mso-width-percent:0;mso-height-percent:0;mso-width-relative:margin;mso-height-relative:margin;v-text-anchor:top" o:gfxdata="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" filled="f" stroked="f">
+                      <v:textbox inset="2emu">
+                        <w:txbxContent>
+                          <w:p>
+                            <w:pPr>
+                              <w:jc w:val="center"/>
+                              <w:rPr>
+                                <w:rFonts w:ascii="Trebuchet MS" w:hAnsi="Trebuchet MS"/>
+                                <w:sz w:val="20"/>
+                                <w:szCs w:val="20"/>
+                              </w:rPr>
+                            </w:pPr>
+                            <w:r>
+                              <w:rPr>
+                                <w:rFonts w:ascii="Trebuchet MS" w:hAnsi="Trebuchet MS"/>
+                                <w:sz w:val="20"/>
+                                <w:szCs w:val="20"/>
+                              </w:rPr>
+                              <w:t>{nombre}</w:t>
+                            </w:r>
+                          </w:p>
+                        </w:txbxContent>
+                      </v:textbox>
+                    </v:shape>
+                  </w:pict>
+                </mc:Fallback>
+              </mc:AlternateContent>
+            </w:r>
+            <w:r>
+              <w:rPr>
                 <w:noProof/>
                 <w:lang w:val="es-ES"/>
               </w:rPr>
               <w:drawing>
-                <wp:anchor distT="0" distB="0" distL="114300" distR="114300" simplePos="0" relativeHeight="251695104" behindDoc="1" locked="0" layoutInCell="1" allowOverlap="1" wp14:anchorId="264D3620" wp14:editId="6D30EB7D">
+                <wp:anchor distT="0" distB="0" distL="114300" distR="114300" simplePos="0" relativeHeight="251695104" behindDoc="1" locked="0" layoutInCell="1" allowOverlap="1" wp14:anchorId="264D3620" wp14:editId="640B1C95">
                   <wp:simplePos x="0" y="0"/>
                   <wp:positionH relativeFrom="column">
-                    <wp:posOffset>0</wp:posOffset>
+                    <wp:posOffset>-43180</wp:posOffset>
                   </wp:positionH>
                   <wp:positionV relativeFrom="paragraph">
-                    <wp:posOffset>-6350</wp:posOffset>
+                    <wp:posOffset>48260</wp:posOffset>
                   </wp:positionV>
-                  <wp:extent cx="2774950" cy="4396105"/>
-                  <wp:effectExtent l="0" t="0" r="0" b="0"/>
+                  <wp:extent cx="1875414" cy="2971800"/>
+                  <wp:effectExtent l="0" t="0" r="4445" b="0"/>
                   <wp:wrapNone/>
                   <wp:docPr id="21" name="Imagen 21"/>
                   <wp:cNvGraphicFramePr>
@@ -71,7 +566,7 @@
                         <pic:spPr>
                           <a:xfrm>
                             <a:off x="0" y="0"/>
-                            <a:ext cx="2774950" cy="4396105"/>
+                            <a:ext cx="1875414" cy="2971800"/>
                           </a:xfrm>
                           <a:prstGeom prst="rect">
                             <a:avLst/>
@@ -89,12 +584,79 @@
                 </wp:anchor>
               </w:drawing>
             </w:r>
-            <w:r>
+          </w:p>
+        </w:tc>
+        <w:tc>
+          <w:tcPr>
+            <w:tcW w:w="3119" w:type="dxa"/>
+          </w:tcPr>
+          <w:p>
+            <w:pPr>
               <w:rPr>
                 <w:sz w:val="8"/>
                 <w:szCs w:val="8"/>
               </w:rPr>
-              <w:t>{#participantes}</w:t>
+            </w:pPr>
+            <w:r>
+              <w:rPr>
+                <w:noProof/>
+                <w:lang w:val="es-ES"/>
+              </w:rPr>
+              <w:drawing>
+                <wp:anchor distT="0" distB="0" distL="114300" distR="114300" simplePos="0" relativeHeight="251663359" behindDoc="1" locked="0" layoutInCell="1" allowOverlap="1" wp14:anchorId="03EC7F42" wp14:editId="3839E0EF">
+                  <wp:simplePos x="0" y="0"/>
+                  <wp:positionH relativeFrom="column">
+                    <wp:posOffset>-34290</wp:posOffset>
+                  </wp:positionH>
+                  <wp:positionV relativeFrom="paragraph">
+                    <wp:posOffset>-6350</wp:posOffset>
+                  </wp:positionV>
+                  <wp:extent cx="1943735" cy="3200400"/>
+                  <wp:effectExtent l="0" t="0" r="12065" b="0"/>
+                  <wp:wrapNone/>
+                  <wp:docPr id="5" name="Imagen 5"/>
+                  <wp:cNvGraphicFramePr>
+                    <a:graphicFrameLocks xmlns:a="http://schemas.openxmlformats.org/drawingml/2006/main" noChangeAspect="1"/>
+                  </wp:cNvGraphicFramePr>
+                  <a:graphic xmlns:a="http://schemas.openxmlformats.org/drawingml/2006/main">
+                    <a:graphicData uri="http://schemas.openxmlformats.org/drawingml/2006/picture">
+                      <pic:pic xmlns:pic="http://schemas.openxmlformats.org/drawingml/2006/picture">
+                        <pic:nvPicPr>
+                          <pic:cNvPr id="0" name="Captura de pantalla 2017-03-12 a la(s) 10.50.43 p.m..png"/>
+                          <pic:cNvPicPr/>
+                        </pic:nvPicPr>
+                        <pic:blipFill>
+                          <a:blip r:embed="rId6">
+                            <a:extLst>
+                              <a:ext uri="{28A0092B-C50C-407E-A947-70E740481C1C}">
+                                <a14:useLocalDpi xmlns:a14="http://schemas.microsoft.com/office/drawing/2010/main" val="0"/>
+                              </a:ext>
+                            </a:extLst>
+                          </a:blip>
+                          <a:stretch>
+                            <a:fillRect/>
+                          </a:stretch>
+                        </pic:blipFill>
+                        <pic:spPr>
+                          <a:xfrm>
+                            <a:off x="0" y="0"/>
+                            <a:ext cx="1943735" cy="3200400"/>
+                          </a:xfrm>
+                          <a:prstGeom prst="rect">
+                            <a:avLst/>
+                          </a:prstGeom>
+                        </pic:spPr>
+                      </pic:pic>
+                    </a:graphicData>
+                  </a:graphic>
+                  <wp14:sizeRelH relativeFrom="page">
+                    <wp14:pctWidth>0</wp14:pctWidth>
+                  </wp14:sizeRelH>
+                  <wp14:sizeRelV relativeFrom="page">
+                    <wp14:pctHeight>0</wp14:pctHeight>
+                  </wp14:sizeRelV>
+                </wp:anchor>
+              </w:drawing>
             </w:r>
           </w:p>
           <w:p>
@@ -106,18 +668,18 @@
               <mc:AlternateContent>
                 <mc:Choice Requires="wps">
                   <w:drawing>
-                    <wp:anchor distT="0" distB="0" distL="114300" distR="114300" simplePos="0" relativeHeight="251697152" behindDoc="0" locked="0" layoutInCell="1" allowOverlap="1" wp14:anchorId="7A999CF7" wp14:editId="7C5527EB">
+                    <wp:anchor distT="0" distB="0" distL="114300" distR="114300" simplePos="0" relativeHeight="251685888" behindDoc="0" locked="0" layoutInCell="1" allowOverlap="1" wp14:anchorId="40E4E33A" wp14:editId="3DB7B85A">
                       <wp:simplePos x="0" y="0"/>
                       <wp:positionH relativeFrom="column">
-                        <wp:posOffset>3810</wp:posOffset>
+                        <wp:posOffset>417195</wp:posOffset>
                       </wp:positionH>
                       <wp:positionV relativeFrom="paragraph">
-                        <wp:posOffset>2905760</wp:posOffset>
+                        <wp:posOffset>162560</wp:posOffset>
                       </wp:positionV>
-                      <wp:extent cx="2743200" cy="342900"/>
-                      <wp:effectExtent l="0" t="0" r="0" b="12700"/>
+                      <wp:extent cx="1491615" cy="228600"/>
+                      <wp:effectExtent l="0" t="0" r="0" b="0"/>
                       <wp:wrapNone/>
-                      <wp:docPr id="22" name="Cuadro de texto 22"/>
+                      <wp:docPr id="6" name="Cuadro de texto 6"/>
                       <wp:cNvGraphicFramePr/>
                       <a:graphic xmlns:a="http://schemas.openxmlformats.org/drawingml/2006/main">
                         <a:graphicData uri="http://schemas.microsoft.com/office/word/2010/wordprocessingShape">
@@ -126,7 +688,7 @@
                             <wps:spPr>
                               <a:xfrm>
                                 <a:off x="0" y="0"/>
-                                <a:ext cx="2743200" cy="342900"/>
+                                <a:ext cx="1491615" cy="228600"/>
                               </a:xfrm>
                               <a:prstGeom prst="rect">
                                 <a:avLst/>
@@ -160,20 +722,201 @@
                               <w:txbxContent>
                                 <w:p>
                                   <w:pPr>
-                                    <w:jc w:val="center"/>
                                     <w:rPr>
                                       <w:rFonts w:ascii="Trebuchet MS" w:hAnsi="Trebuchet MS"/>
-                                      <w:sz w:val="28"/>
-                                      <w:szCs w:val="28"/>
+                                      <w:sz w:val="18"/>
+                                      <w:szCs w:val="18"/>
                                     </w:rPr>
                                   </w:pPr>
                                   <w:r>
                                     <w:rPr>
+                                      <w:sz w:val="18"/>
+                                      <w:szCs w:val="18"/>
+                                    </w:rPr>
+                                    <w:t>{</w:t>
+                                  </w:r>
+                                  <w:proofErr w:type="spellStart"/>
+                                  <w:r>
+                                    <w:rPr>
+                                      <w:sz w:val="18"/>
+                                      <w:szCs w:val="18"/>
+                                    </w:rPr>
+                                    <w:t>curp</w:t>
+                                  </w:r>
+                                  <w:proofErr w:type="spellEnd"/>
+                                  <w:r>
+                                    <w:rPr>
+                                      <w:sz w:val="18"/>
+                                      <w:szCs w:val="18"/>
+                                    </w:rPr>
+                                    <w:t>}</w:t>
+                                  </w:r>
+                                </w:p>
+                              </w:txbxContent>
+                            </wps:txbx>
+                            <wps:bodyPr rot="0" spcFirstLastPara="0" vertOverflow="overflow" horzOverflow="overflow" vert="horz" wrap="square" lIns="2" tIns="45720" rIns="91440" bIns="45720" numCol="1" spcCol="0" rtlCol="0" fromWordArt="0" anchor="t" anchorCtr="0" forceAA="0" compatLnSpc="1">
+                              <a:prstTxWarp prst="textNoShape">
+                                <a:avLst/>
+                              </a:prstTxWarp>
+                              <a:noAutofit/>
+                            </wps:bodyPr>
+                          </wps:wsp>
+                        </a:graphicData>
+                      </a:graphic>
+                      <wp14:sizeRelH relativeFrom="margin">
+                        <wp14:pctWidth>0</wp14:pctWidth>
+                      </wp14:sizeRelH>
+                      <wp14:sizeRelV relativeFrom="margin">
+                        <wp14:pctHeight>0</wp14:pctHeight>
+                      </wp14:sizeRelV>
+                    </wp:anchor>
+                  </w:drawing>
+                </mc:Choice>
+                <mc:Fallback>
+                  <w:pict>
+                    <v:shape id="Cuadro de texto 6" o:spid="_x0000_s1029" type="#_x0000_t202" style="position:absolute;margin-left:32.85pt;margin-top:12.8pt;width:117.45pt;height:18pt;z-index:251685888;visibility:visible;mso-wrap-style:square;mso-width-percent:0;mso-height-percent:0;mso-wrap-distance-left:9pt;mso-wrap-distance-top:0;mso-wrap-distance-right:9pt;mso-wrap-distance-bottom:0;mso-position-horizontal:absolute;mso-position-horizontal-relative:text;mso-position-vertical:absolute;mso-position-vertical-relative:text;mso-width-percent:0;mso-height-percent:0;mso-width-relative:margin;mso-height-relative:margin;v-text-anchor:top" o:gfxdata="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" filled="f" stroked="f">
+                      <v:textbox inset="2emu">
+                        <w:txbxContent>
+                          <w:p>
+                            <w:pPr>
+                              <w:rPr>
+                                <w:rFonts w:ascii="Trebuchet MS" w:hAnsi="Trebuchet MS"/>
+                                <w:sz w:val="18"/>
+                                <w:szCs w:val="18"/>
+                              </w:rPr>
+                            </w:pPr>
+                            <w:r>
+                              <w:rPr>
+                                <w:sz w:val="18"/>
+                                <w:szCs w:val="18"/>
+                              </w:rPr>
+                              <w:t>{curp}</w:t>
+                            </w:r>
+                          </w:p>
+                        </w:txbxContent>
+                      </v:textbox>
+                    </v:shape>
+                  </w:pict>
+                </mc:Fallback>
+              </mc:AlternateContent>
+            </w:r>
+          </w:p>
+          <w:p>
+            <w:pPr>
+              <w:rPr>
+                <w:sz w:val="22"/>
+                <w:szCs w:val="22"/>
+              </w:rPr>
+            </w:pPr>
+          </w:p>
+          <w:p>
+            <w:pPr>
+              <w:rPr>
+                <w:sz w:val="22"/>
+                <w:szCs w:val="22"/>
+              </w:rPr>
+            </w:pPr>
+            <w:r>
+              <w:rPr>
+                <w:noProof/>
+                <w:sz w:val="22"/>
+                <w:szCs w:val="22"/>
+                <w:lang w:val="es-ES"/>
+              </w:rPr>
+              <mc:AlternateContent>
+                <mc:Choice Requires="wps">
+                  <w:drawing>
+                    <wp:anchor distT="0" distB="0" distL="114300" distR="114300" simplePos="0" relativeHeight="251687936" behindDoc="0" locked="0" layoutInCell="1" allowOverlap="1" wp14:anchorId="774D5873" wp14:editId="43DE5AC6">
+                      <wp:simplePos x="0" y="0"/>
+                      <wp:positionH relativeFrom="column">
+                        <wp:posOffset>880110</wp:posOffset>
+                      </wp:positionH>
+                      <wp:positionV relativeFrom="paragraph">
+                        <wp:posOffset>-294005</wp:posOffset>
+                      </wp:positionV>
+                      <wp:extent cx="914400" cy="228600"/>
+                      <wp:effectExtent l="0" t="0" r="0" b="0"/>
+                      <wp:wrapTight wrapText="bothSides">
+                        <wp:wrapPolygon edited="0">
+                          <wp:start x="0" y="0"/>
+                          <wp:lineTo x="0" y="19200"/>
+                          <wp:lineTo x="20400" y="19200"/>
+                          <wp:lineTo x="20400" y="0"/>
+                          <wp:lineTo x="0" y="0"/>
+                        </wp:wrapPolygon>
+                      </wp:wrapTight>
+                      <wp:docPr id="10" name="Cuadro de texto 10"/>
+                      <wp:cNvGraphicFramePr/>
+                      <a:graphic xmlns:a="http://schemas.openxmlformats.org/drawingml/2006/main">
+                        <a:graphicData uri="http://schemas.microsoft.com/office/word/2010/wordprocessingShape">
+                          <wps:wsp>
+                            <wps:cNvSpPr txBox="1"/>
+                            <wps:spPr>
+                              <a:xfrm>
+                                <a:off x="0" y="0"/>
+                                <a:ext cx="914400" cy="228600"/>
+                              </a:xfrm>
+                              <a:prstGeom prst="rect">
+                                <a:avLst/>
+                              </a:prstGeom>
+                              <a:noFill/>
+                              <a:ln>
+                                <a:noFill/>
+                              </a:ln>
+                              <a:effectLst/>
+                              <a:extLst>
+                                <a:ext uri="{C572A759-6A51-4108-AA02-DFA0A04FC94B}">
+                                  <ma14:wrappingTextBoxFlag xmlns:ma14="http://schemas.microsoft.com/office/mac/drawingml/2011/main"/>
+                                </a:ext>
+                              </a:extLst>
+                            </wps:spPr>
+                            <wps:style>
+                              <a:lnRef idx="0">
+                                <a:schemeClr val="accent1"/>
+                              </a:lnRef>
+                              <a:fillRef idx="0">
+                                <a:schemeClr val="accent1"/>
+                              </a:fillRef>
+                              <a:effectRef idx="0">
+                                <a:schemeClr val="accent1"/>
+                              </a:effectRef>
+                              <a:fontRef idx="minor">
+                                <a:schemeClr val="dk1"/>
+                              </a:fontRef>
+                            </wps:style>
+                            <wps:txbx>
+                              <w:txbxContent>
+                                <w:p>
+                                  <w:pPr>
+                                    <w:jc w:val="center"/>
+                                    <w:rPr>
                                       <w:rFonts w:ascii="Trebuchet MS" w:hAnsi="Trebuchet MS"/>
-                                      <w:sz w:val="28"/>
-                                      <w:szCs w:val="28"/>
-                                    </w:rPr>
-                                    <w:t>{nombre}</w:t>
+                                      <w:sz w:val="18"/>
+                                      <w:szCs w:val="18"/>
+                                    </w:rPr>
+                                  </w:pPr>
+                                  <w:r>
+                                    <w:rPr>
+                                      <w:sz w:val="18"/>
+                                      <w:szCs w:val="18"/>
+                                    </w:rPr>
+                                    <w:t>{</w:t>
+                                  </w:r>
+                                  <w:proofErr w:type="spellStart"/>
+                                  <w:r>
+                                    <w:rPr>
+                                      <w:sz w:val="18"/>
+                                      <w:szCs w:val="18"/>
+                                    </w:rPr>
+                                    <w:t>fechaNacimiento</w:t>
+                                  </w:r>
+                                  <w:proofErr w:type="spellEnd"/>
+                                  <w:r>
+                                    <w:rPr>
+                                      <w:sz w:val="18"/>
+                                      <w:szCs w:val="18"/>
+                                    </w:rPr>
+                                    <w:t>}</w:t>
                                   </w:r>
                                 </w:p>
                               </w:txbxContent>
@@ -202,7 +945,7 @@
                       <v:stroke joinstyle="miter"/>
                       <v:path gradientshapeok="t" o:connecttype="rect"/>
                     </v:shapetype>
-                    <v:shape id="Cuadro de texto 22" o:spid="_x0000_s1026" type="#_x0000_t202" style="position:absolute;margin-left:.3pt;margin-top:228.8pt;width:3in;height:27pt;z-index:251697152;visibility:visible;mso-wrap-style:square;mso-width-percent:0;mso-height-percent:0;mso-wrap-distance-left:9pt;mso-wrap-distance-top:0;mso-wrap-distance-right:9pt;mso-wrap-distance-bottom:0;mso-position-horizontal:absolute;mso-position-horizontal-relative:text;mso-position-vertical:absolute;mso-position-vertical-relative:text;mso-width-percent:0;mso-height-percent:0;mso-width-relative:margin;mso-height-relative:margin;v-text-anchor:top" o:gfxdata="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" filled="f" stroked="f">
+                    <v:shape id="Cuadro de texto 10" o:spid="_x0000_s1030" type="#_x0000_t202" style="position:absolute;margin-left:69.3pt;margin-top:-23.1pt;width:1in;height:18pt;z-index:251687936;visibility:visible;mso-wrap-style:square;mso-width-percent:0;mso-height-percent:0;mso-wrap-distance-left:9pt;mso-wrap-distance-top:0;mso-wrap-distance-right:9pt;mso-wrap-distance-bottom:0;mso-position-horizontal:absolute;mso-position-horizontal-relative:text;mso-position-vertical:absolute;mso-position-vertical-relative:text;mso-width-percent:0;mso-height-percent:0;mso-width-relative:margin;mso-height-relative:margin;v-text-anchor:top" o:gfxdata="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" filled="f" stroked="f">
                       <v:textbox inset="2emu">
                         <w:txbxContent>
                           <w:p>
@@ -210,21 +953,37 @@
                               <w:jc w:val="center"/>
                               <w:rPr>
                                 <w:rFonts w:ascii="Trebuchet MS" w:hAnsi="Trebuchet MS"/>
-                                <w:sz w:val="28"/>
-                                <w:szCs w:val="28"/>
+                                <w:sz w:val="18"/>
+                                <w:szCs w:val="18"/>
                               </w:rPr>
                             </w:pPr>
                             <w:r>
                               <w:rPr>
-                                <w:rFonts w:ascii="Trebuchet MS" w:hAnsi="Trebuchet MS"/>
-                                <w:sz w:val="28"/>
-                                <w:szCs w:val="28"/>
+                                <w:sz w:val="18"/>
+                                <w:szCs w:val="18"/>
                               </w:rPr>
-                              <w:t>{nombre}</w:t>
+                              <w:t>{</w:t>
+                            </w:r>
+                            <w:proofErr w:type="spellStart"/>
+                            <w:r>
+                              <w:rPr>
+                                <w:sz w:val="18"/>
+                                <w:szCs w:val="18"/>
+                              </w:rPr>
+                              <w:t>fechaNacimiento</w:t>
+                            </w:r>
+                            <w:proofErr w:type="spellEnd"/>
+                            <w:r>
+                              <w:rPr>
+                                <w:sz w:val="18"/>
+                                <w:szCs w:val="18"/>
+                              </w:rPr>
+                              <w:t>}</w:t>
                             </w:r>
                           </w:p>
                         </w:txbxContent>
                       </v:textbox>
+                      <w10:wrap type="tight"/>
                     </v:shape>
                   </w:pict>
                 </mc:Fallback>
@@ -233,546 +992,23 @@
             <w:r>
               <w:rPr>
                 <w:noProof/>
+                <w:sz w:val="22"/>
+                <w:szCs w:val="22"/>
                 <w:lang w:val="es-ES"/>
               </w:rPr>
               <mc:AlternateContent>
                 <mc:Choice Requires="wps">
                   <w:drawing>
-                    <wp:anchor distT="0" distB="0" distL="114300" distR="114300" simplePos="0" relativeHeight="251699200" behindDoc="0" locked="0" layoutInCell="1" allowOverlap="1" wp14:anchorId="6397BFDD" wp14:editId="232824DA">
+                    <wp:anchor distT="0" distB="0" distL="114300" distR="114300" simplePos="0" relativeHeight="251694080" behindDoc="0" locked="0" layoutInCell="1" allowOverlap="1" wp14:anchorId="1C579205" wp14:editId="44724399">
                       <wp:simplePos x="0" y="0"/>
                       <wp:positionH relativeFrom="column">
-                        <wp:posOffset>3810</wp:posOffset>
+                        <wp:posOffset>765810</wp:posOffset>
                       </wp:positionH>
                       <wp:positionV relativeFrom="paragraph">
-                        <wp:posOffset>3248660</wp:posOffset>
-                      </wp:positionV>
-                      <wp:extent cx="2743200" cy="504190"/>
-                      <wp:effectExtent l="0" t="0" r="0" b="3810"/>
-                      <wp:wrapNone/>
-                      <wp:docPr id="23" name="Cuadro de texto 23"/>
-                      <wp:cNvGraphicFramePr/>
-                      <a:graphic xmlns:a="http://schemas.openxmlformats.org/drawingml/2006/main">
-                        <a:graphicData uri="http://schemas.microsoft.com/office/word/2010/wordprocessingShape">
-                          <wps:wsp>
-                            <wps:cNvSpPr txBox="1"/>
-                            <wps:spPr>
-                              <a:xfrm>
-                                <a:off x="0" y="0"/>
-                                <a:ext cx="2743200" cy="504190"/>
-                              </a:xfrm>
-                              <a:prstGeom prst="rect">
-                                <a:avLst/>
-                              </a:prstGeom>
-                              <a:noFill/>
-                              <a:ln>
-                                <a:noFill/>
-                              </a:ln>
-                              <a:effectLst/>
-                              <a:extLst>
-                                <a:ext uri="{C572A759-6A51-4108-AA02-DFA0A04FC94B}">
-                                  <ma14:wrappingTextBoxFlag xmlns:ma14="http://schemas.microsoft.com/office/mac/drawingml/2011/main"/>
-                                </a:ext>
-                              </a:extLst>
-                            </wps:spPr>
-                            <wps:style>
-                              <a:lnRef idx="0">
-                                <a:schemeClr val="accent1"/>
-                              </a:lnRef>
-                              <a:fillRef idx="0">
-                                <a:schemeClr val="accent1"/>
-                              </a:fillRef>
-                              <a:effectRef idx="0">
-                                <a:schemeClr val="accent1"/>
-                              </a:effectRef>
-                              <a:fontRef idx="minor">
-                                <a:schemeClr val="dk1"/>
-                              </a:fontRef>
-                            </wps:style>
-                            <wps:txbx>
-                              <w:txbxContent>
-                                <w:p>
-                                  <w:pPr>
-                                    <w:jc w:val="center"/>
-                                    <w:rPr>
-                                      <w:rFonts w:ascii="Trebuchet MS" w:hAnsi="Trebuchet MS"/>
-                                      <w:sz w:val="28"/>
-                                      <w:szCs w:val="28"/>
-                                    </w:rPr>
-                                  </w:pPr>
-                                  <w:r>
-                                    <w:rPr>
-                                      <w:rFonts w:ascii="Trebuchet MS" w:hAnsi="Trebuchet MS"/>
-                                      <w:sz w:val="28"/>
-                                      <w:szCs w:val="28"/>
-                                    </w:rPr>
-                                    <w:t>{</w:t>
-                                  </w:r>
-                                  <w:proofErr w:type="spellStart"/>
-                                  <w:r>
-                                    <w:rPr>
-                                      <w:rFonts w:ascii="Trebuchet MS" w:hAnsi="Trebuchet MS"/>
-                                      <w:sz w:val="28"/>
-                                      <w:szCs w:val="28"/>
-                                    </w:rPr>
-                                    <w:t>apellidoPaterno</w:t>
-                                  </w:r>
-                                  <w:proofErr w:type="spellEnd"/>
-                                  <w:r>
-                                    <w:rPr>
-                                      <w:rFonts w:ascii="Trebuchet MS" w:hAnsi="Trebuchet MS"/>
-                                      <w:sz w:val="28"/>
-                                      <w:szCs w:val="28"/>
-                                    </w:rPr>
-                                    <w:t>} {</w:t>
-                                  </w:r>
-                                  <w:proofErr w:type="spellStart"/>
-                                  <w:r>
-                                    <w:rPr>
-                                      <w:rFonts w:ascii="Trebuchet MS" w:hAnsi="Trebuchet MS"/>
-                                      <w:sz w:val="28"/>
-                                      <w:szCs w:val="28"/>
-                                    </w:rPr>
-                                    <w:t>apellidoMaterno</w:t>
-                                  </w:r>
-                                  <w:proofErr w:type="spellEnd"/>
-                                  <w:r>
-                                    <w:rPr>
-                                      <w:rFonts w:ascii="Trebuchet MS" w:hAnsi="Trebuchet MS"/>
-                                      <w:sz w:val="28"/>
-                                      <w:szCs w:val="28"/>
-                                    </w:rPr>
-                                    <w:t>}</w:t>
-                                  </w:r>
-                                </w:p>
-                              </w:txbxContent>
-                            </wps:txbx>
-                            <wps:bodyPr rot="0" spcFirstLastPara="0" vertOverflow="overflow" horzOverflow="overflow" vert="horz" wrap="square" lIns="2" tIns="45720" rIns="91440" bIns="45720" numCol="1" spcCol="0" rtlCol="0" fromWordArt="0" anchor="t" anchorCtr="0" forceAA="0" compatLnSpc="1">
-                              <a:prstTxWarp prst="textNoShape">
-                                <a:avLst/>
-                              </a:prstTxWarp>
-                              <a:spAutoFit/>
-                            </wps:bodyPr>
-                          </wps:wsp>
-                        </a:graphicData>
-                      </a:graphic>
-                      <wp14:sizeRelH relativeFrom="margin">
-                        <wp14:pctWidth>0</wp14:pctWidth>
-                      </wp14:sizeRelH>
-                      <wp14:sizeRelV relativeFrom="margin">
-                        <wp14:pctHeight>0</wp14:pctHeight>
-                      </wp14:sizeRelV>
-                    </wp:anchor>
-                  </w:drawing>
-                </mc:Choice>
-                <mc:Fallback>
-                  <w:pict>
-                    <v:shape id="Cuadro de texto 23" o:spid="_x0000_s1027" type="#_x0000_t202" style="position:absolute;margin-left:.3pt;margin-top:255.8pt;width:3in;height:39.7pt;z-index:251699200;visibility:visible;mso-wrap-style:square;mso-width-percent:0;mso-height-percent:0;mso-wrap-distance-left:9pt;mso-wrap-distance-top:0;mso-wrap-distance-right:9pt;mso-wrap-distance-bottom:0;mso-position-horizontal:absolute;mso-position-horizontal-relative:text;mso-position-vertical:absolute;mso-position-vertical-relative:text;mso-width-percent:0;mso-height-percent:0;mso-width-relative:margin;mso-height-relative:margin;v-text-anchor:top" o:gfxdata="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" filled="f" stroked="f">
-                      <v:textbox style="mso-fit-shape-to-text:t" inset="2emu">
-                        <w:txbxContent>
-                          <w:p>
-                            <w:pPr>
-                              <w:jc w:val="center"/>
-                              <w:rPr>
-                                <w:rFonts w:ascii="Trebuchet MS" w:hAnsi="Trebuchet MS"/>
-                                <w:sz w:val="28"/>
-                                <w:szCs w:val="28"/>
-                              </w:rPr>
-                            </w:pPr>
-                            <w:r>
-                              <w:rPr>
-                                <w:rFonts w:ascii="Trebuchet MS" w:hAnsi="Trebuchet MS"/>
-                                <w:sz w:val="28"/>
-                                <w:szCs w:val="28"/>
-                              </w:rPr>
-                              <w:t>{</w:t>
-                            </w:r>
-                            <w:proofErr w:type="spellStart"/>
-                            <w:r>
-                              <w:rPr>
-                                <w:rFonts w:ascii="Trebuchet MS" w:hAnsi="Trebuchet MS"/>
-                                <w:sz w:val="28"/>
-                                <w:szCs w:val="28"/>
-                              </w:rPr>
-                              <w:t>apellidoPaterno</w:t>
-                            </w:r>
-                            <w:proofErr w:type="spellEnd"/>
-                            <w:r>
-                              <w:rPr>
-                                <w:rFonts w:ascii="Trebuchet MS" w:hAnsi="Trebuchet MS"/>
-                                <w:sz w:val="28"/>
-                                <w:szCs w:val="28"/>
-                              </w:rPr>
-                              <w:t xml:space="preserve">} </w:t>
-                            </w:r>
-                            <w:r>
-                              <w:rPr>
-                                <w:rFonts w:ascii="Trebuchet MS" w:hAnsi="Trebuchet MS"/>
-                                <w:sz w:val="28"/>
-                                <w:szCs w:val="28"/>
-                              </w:rPr>
-                              <w:t>{</w:t>
-                            </w:r>
-                            <w:proofErr w:type="spellStart"/>
-                            <w:r>
-                              <w:rPr>
-                                <w:rFonts w:ascii="Trebuchet MS" w:hAnsi="Trebuchet MS"/>
-                                <w:sz w:val="28"/>
-                                <w:szCs w:val="28"/>
-                              </w:rPr>
-                              <w:t>apellidoMaterno</w:t>
-                            </w:r>
-                            <w:proofErr w:type="spellEnd"/>
-                            <w:r>
-                              <w:rPr>
-                                <w:rFonts w:ascii="Trebuchet MS" w:hAnsi="Trebuchet MS"/>
-                                <w:sz w:val="28"/>
-                                <w:szCs w:val="28"/>
-                              </w:rPr>
-                              <w:t>}</w:t>
-                            </w:r>
-                          </w:p>
-                        </w:txbxContent>
-                      </v:textbox>
-                    </v:shape>
-                  </w:pict>
-                </mc:Fallback>
-              </mc:AlternateContent>
-            </w:r>
-            <w:r>
-              <w:rPr>
-                <w:noProof/>
-                <w:lang w:val="es-ES"/>
-              </w:rPr>
-              <mc:AlternateContent>
-                <mc:Choice Requires="wps">
-                  <w:drawing>
-                    <wp:anchor distT="0" distB="0" distL="114300" distR="114300" simplePos="0" relativeHeight="251664384" behindDoc="0" locked="0" layoutInCell="1" allowOverlap="1" wp14:anchorId="1B48969D" wp14:editId="48237B94">
-                      <wp:simplePos x="0" y="0"/>
-                      <wp:positionH relativeFrom="column">
-                        <wp:posOffset>803910</wp:posOffset>
-                      </wp:positionH>
-                      <wp:positionV relativeFrom="paragraph">
-                        <wp:posOffset>1305560</wp:posOffset>
-                      </wp:positionV>
-                      <wp:extent cx="1143000" cy="1371600"/>
-                      <wp:effectExtent l="0" t="0" r="0" b="0"/>
-                      <wp:wrapNone/>
-                      <wp:docPr id="13" name="Cuadro de texto 13"/>
-                      <wp:cNvGraphicFramePr/>
-                      <a:graphic xmlns:a="http://schemas.openxmlformats.org/drawingml/2006/main">
-                        <a:graphicData uri="http://schemas.microsoft.com/office/word/2010/wordprocessingShape">
-                          <wps:wsp>
-                            <wps:cNvSpPr txBox="1"/>
-                            <wps:spPr>
-                              <a:xfrm>
-                                <a:off x="0" y="0"/>
-                                <a:ext cx="1143000" cy="1371600"/>
-                              </a:xfrm>
-                              <a:prstGeom prst="rect">
-                                <a:avLst/>
-                              </a:prstGeom>
-                              <a:noFill/>
-                              <a:ln>
-                                <a:noFill/>
-                              </a:ln>
-                              <a:effectLst/>
-                              <a:extLst>
-                                <a:ext uri="{C572A759-6A51-4108-AA02-DFA0A04FC94B}">
-                                  <ma14:wrappingTextBoxFlag xmlns:ma14="http://schemas.microsoft.com/office/mac/drawingml/2011/main"/>
-                                </a:ext>
-                              </a:extLst>
-                            </wps:spPr>
-                            <wps:style>
-                              <a:lnRef idx="0">
-                                <a:schemeClr val="accent1"/>
-                              </a:lnRef>
-                              <a:fillRef idx="0">
-                                <a:schemeClr val="accent1"/>
-                              </a:fillRef>
-                              <a:effectRef idx="0">
-                                <a:schemeClr val="accent1"/>
-                              </a:effectRef>
-                              <a:fontRef idx="minor">
-                                <a:schemeClr val="dk1"/>
-                              </a:fontRef>
-                            </wps:style>
-                            <wps:txbx>
-                              <w:txbxContent>
-                                <w:p>
-                                  <w:pPr>
-                                    <w:jc w:val="center"/>
-                                  </w:pPr>
-                                  <w:bookmarkStart w:id="0" w:name="_GoBack"/>
-                                  <w:r>
-                                    <w:t>{%foto}</w:t>
-                                  </w:r>
-                                </w:p>
-                                <w:bookmarkEnd w:id="0"/>
-                              </w:txbxContent>
-                            </wps:txbx>
-                            <wps:bodyPr rot="0" spcFirstLastPara="0" vertOverflow="overflow" horzOverflow="overflow" vert="horz" wrap="square" lIns="91440" tIns="45720" rIns="91440" bIns="45720" numCol="1" spcCol="0" rtlCol="0" fromWordArt="0" anchor="t" anchorCtr="0" forceAA="0" compatLnSpc="1">
-                              <a:prstTxWarp prst="textNoShape">
-                                <a:avLst/>
-                              </a:prstTxWarp>
-                              <a:noAutofit/>
-                            </wps:bodyPr>
-                          </wps:wsp>
-                        </a:graphicData>
-                      </a:graphic>
-                      <wp14:sizeRelH relativeFrom="page">
-                        <wp14:pctWidth>0</wp14:pctWidth>
-                      </wp14:sizeRelH>
-                      <wp14:sizeRelV relativeFrom="page">
-                        <wp14:pctHeight>0</wp14:pctHeight>
-                      </wp14:sizeRelV>
-                    </wp:anchor>
-                  </w:drawing>
-                </mc:Choice>
-                <mc:Fallback>
-                  <w:pict>
-                    <v:shape id="Cuadro de texto 13" o:spid="_x0000_s1028" type="#_x0000_t202" style="position:absolute;margin-left:63.3pt;margin-top:102.8pt;width:90pt;height:108pt;z-index:251664384;visibility:visible;mso-wrap-style:square;mso-width-percent:0;mso-height-percent:0;mso-wrap-distance-left:9pt;mso-wrap-distance-top:0;mso-wrap-distance-right:9pt;mso-wrap-distance-bottom:0;mso-position-horizontal:absolute;mso-position-horizontal-relative:text;mso-position-vertical:absolute;mso-position-vertical-relative:text;mso-width-percent:0;mso-height-percent:0;mso-width-relative:page;mso-height-relative:page;v-text-anchor:top" o:gfxdata="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" filled="f" stroked="f">
-                      <v:textbox>
-                        <w:txbxContent>
-                          <w:p>
-                            <w:pPr>
-                              <w:jc w:val="center"/>
-                            </w:pPr>
-                            <w:r>
-                              <w:t>{%foto}</w:t>
-                            </w:r>
-                          </w:p>
-                        </w:txbxContent>
-                      </v:textbox>
-                    </v:shape>
-                  </w:pict>
-                </mc:Fallback>
-              </mc:AlternateContent>
-            </w:r>
-          </w:p>
-        </w:tc>
-        <w:tc>
-          <w:tcPr>
-            <w:tcW w:w="4503" w:type="dxa"/>
-          </w:tcPr>
-          <w:p>
-            <w:pPr>
-              <w:rPr>
-                <w:sz w:val="8"/>
-                <w:szCs w:val="8"/>
-              </w:rPr>
-            </w:pPr>
-            <w:r>
-              <w:rPr>
-                <w:noProof/>
-                <w:lang w:val="es-ES"/>
-              </w:rPr>
-              <w:drawing>
-                <wp:anchor distT="0" distB="0" distL="114300" distR="114300" simplePos="0" relativeHeight="251683840" behindDoc="1" locked="0" layoutInCell="1" allowOverlap="1" wp14:anchorId="03EC7F42" wp14:editId="0DD35CAC">
-                  <wp:simplePos x="0" y="0"/>
-                  <wp:positionH relativeFrom="column">
-                    <wp:posOffset>-40005</wp:posOffset>
-                  </wp:positionH>
-                  <wp:positionV relativeFrom="paragraph">
-                    <wp:posOffset>-6349</wp:posOffset>
-                  </wp:positionV>
-                  <wp:extent cx="2808819" cy="4457700"/>
-                  <wp:effectExtent l="0" t="0" r="10795" b="0"/>
-                  <wp:wrapNone/>
-                  <wp:docPr id="5" name="Imagen 5"/>
-                  <wp:cNvGraphicFramePr>
-                    <a:graphicFrameLocks xmlns:a="http://schemas.openxmlformats.org/drawingml/2006/main" noChangeAspect="1"/>
-                  </wp:cNvGraphicFramePr>
-                  <a:graphic xmlns:a="http://schemas.openxmlformats.org/drawingml/2006/main">
-                    <a:graphicData uri="http://schemas.openxmlformats.org/drawingml/2006/picture">
-                      <pic:pic xmlns:pic="http://schemas.openxmlformats.org/drawingml/2006/picture">
-                        <pic:nvPicPr>
-                          <pic:cNvPr id="0" name="Captura de pantalla 2017-03-12 a la(s) 10.50.43 p.m..png"/>
-                          <pic:cNvPicPr/>
-                        </pic:nvPicPr>
-                        <pic:blipFill>
-                          <a:blip r:embed="rId6">
-                            <a:extLst>
-                              <a:ext uri="{28A0092B-C50C-407E-A947-70E740481C1C}">
-                                <a14:useLocalDpi xmlns:a14="http://schemas.microsoft.com/office/drawing/2010/main" val="0"/>
-                              </a:ext>
-                            </a:extLst>
-                          </a:blip>
-                          <a:stretch>
-                            <a:fillRect/>
-                          </a:stretch>
-                        </pic:blipFill>
-                        <pic:spPr>
-                          <a:xfrm>
-                            <a:off x="0" y="0"/>
-                            <a:ext cx="2808819" cy="4457700"/>
-                          </a:xfrm>
-                          <a:prstGeom prst="rect">
-                            <a:avLst/>
-                          </a:prstGeom>
-                        </pic:spPr>
-                      </pic:pic>
-                    </a:graphicData>
-                  </a:graphic>
-                  <wp14:sizeRelH relativeFrom="page">
-                    <wp14:pctWidth>0</wp14:pctWidth>
-                  </wp14:sizeRelH>
-                  <wp14:sizeRelV relativeFrom="page">
-                    <wp14:pctHeight>0</wp14:pctHeight>
-                  </wp14:sizeRelV>
-                </wp:anchor>
-              </w:drawing>
-            </w:r>
-          </w:p>
-          <w:p/>
-          <w:p>
-            <w:r>
-              <w:rPr>
-                <w:noProof/>
-                <w:lang w:val="es-ES"/>
-              </w:rPr>
-              <mc:AlternateContent>
-                <mc:Choice Requires="wps">
-                  <w:drawing>
-                    <wp:anchor distT="0" distB="0" distL="114300" distR="114300" simplePos="0" relativeHeight="251685888" behindDoc="0" locked="0" layoutInCell="1" allowOverlap="1" wp14:anchorId="40E4E33A" wp14:editId="383DAFCA">
-                      <wp:simplePos x="0" y="0"/>
-                      <wp:positionH relativeFrom="column">
-                        <wp:posOffset>531495</wp:posOffset>
-                      </wp:positionH>
-                      <wp:positionV relativeFrom="paragraph">
-                        <wp:posOffset>98426</wp:posOffset>
-                      </wp:positionV>
-                      <wp:extent cx="1943100" cy="269875"/>
-                      <wp:effectExtent l="0" t="0" r="0" b="9525"/>
-                      <wp:wrapNone/>
-                      <wp:docPr id="6" name="Cuadro de texto 6"/>
-                      <wp:cNvGraphicFramePr/>
-                      <a:graphic xmlns:a="http://schemas.openxmlformats.org/drawingml/2006/main">
-                        <a:graphicData uri="http://schemas.microsoft.com/office/word/2010/wordprocessingShape">
-                          <wps:wsp>
-                            <wps:cNvSpPr txBox="1"/>
-                            <wps:spPr>
-                              <a:xfrm>
-                                <a:off x="0" y="0"/>
-                                <a:ext cx="1943100" cy="269875"/>
-                              </a:xfrm>
-                              <a:prstGeom prst="rect">
-                                <a:avLst/>
-                              </a:prstGeom>
-                              <a:noFill/>
-                              <a:ln>
-                                <a:noFill/>
-                              </a:ln>
-                              <a:effectLst/>
-                              <a:extLst>
-                                <a:ext uri="{C572A759-6A51-4108-AA02-DFA0A04FC94B}">
-                                  <ma14:wrappingTextBoxFlag xmlns:ma14="http://schemas.microsoft.com/office/mac/drawingml/2011/main"/>
-                                </a:ext>
-                              </a:extLst>
-                            </wps:spPr>
-                            <wps:style>
-                              <a:lnRef idx="0">
-                                <a:schemeClr val="accent1"/>
-                              </a:lnRef>
-                              <a:fillRef idx="0">
-                                <a:schemeClr val="accent1"/>
-                              </a:fillRef>
-                              <a:effectRef idx="0">
-                                <a:schemeClr val="accent1"/>
-                              </a:effectRef>
-                              <a:fontRef idx="minor">
-                                <a:schemeClr val="dk1"/>
-                              </a:fontRef>
-                            </wps:style>
-                            <wps:txbx>
-                              <w:txbxContent>
-                                <w:p>
-                                  <w:pPr>
-                                    <w:rPr>
-                                      <w:rFonts w:ascii="Trebuchet MS" w:hAnsi="Trebuchet MS"/>
-                                    </w:rPr>
-                                  </w:pPr>
-                                  <w:r>
-                                    <w:t>{</w:t>
-                                  </w:r>
-                                  <w:proofErr w:type="spellStart"/>
-                                  <w:r>
-                                    <w:t>curp</w:t>
-                                  </w:r>
-                                  <w:proofErr w:type="spellEnd"/>
-                                  <w:r>
-                                    <w:t>}</w:t>
-                                  </w:r>
-                                </w:p>
-                              </w:txbxContent>
-                            </wps:txbx>
-                            <wps:bodyPr rot="0" spcFirstLastPara="0" vertOverflow="overflow" horzOverflow="overflow" vert="horz" wrap="square" lIns="2" tIns="45720" rIns="91440" bIns="45720" numCol="1" spcCol="0" rtlCol="0" fromWordArt="0" anchor="t" anchorCtr="0" forceAA="0" compatLnSpc="1">
-                              <a:prstTxWarp prst="textNoShape">
-                                <a:avLst/>
-                              </a:prstTxWarp>
-                              <a:spAutoFit/>
-                            </wps:bodyPr>
-                          </wps:wsp>
-                        </a:graphicData>
-                      </a:graphic>
-                      <wp14:sizeRelH relativeFrom="margin">
-                        <wp14:pctWidth>0</wp14:pctWidth>
-                      </wp14:sizeRelH>
-                      <wp14:sizeRelV relativeFrom="margin">
-                        <wp14:pctHeight>0</wp14:pctHeight>
-                      </wp14:sizeRelV>
-                    </wp:anchor>
-                  </w:drawing>
-                </mc:Choice>
-                <mc:Fallback>
-                  <w:pict>
-                    <v:shape id="Cuadro de texto 6" o:spid="_x0000_s1029" type="#_x0000_t202" style="position:absolute;margin-left:41.85pt;margin-top:7.75pt;width:153pt;height:21.25pt;z-index:251685888;visibility:visible;mso-wrap-style:square;mso-width-percent:0;mso-height-percent:0;mso-wrap-distance-left:9pt;mso-wrap-distance-top:0;mso-wrap-distance-right:9pt;mso-wrap-distance-bottom:0;mso-position-horizontal:absolute;mso-position-horizontal-relative:text;mso-position-vertical:absolute;mso-position-vertical-relative:text;mso-width-percent:0;mso-height-percent:0;mso-width-relative:margin;mso-height-relative:margin;v-text-anchor:top" o:gfxdata="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" filled="f" stroked="f">
-                      <v:textbox style="mso-fit-shape-to-text:t" inset="2emu">
-                        <w:txbxContent>
-                          <w:p>
-                            <w:pPr>
-                              <w:rPr>
-                                <w:rFonts w:ascii="Trebuchet MS" w:hAnsi="Trebuchet MS"/>
-                              </w:rPr>
-                            </w:pPr>
-                            <w:r>
-                              <w:t>{</w:t>
-                            </w:r>
-                            <w:proofErr w:type="spellStart"/>
-                            <w:r>
-                              <w:t>curp</w:t>
-                            </w:r>
-                            <w:proofErr w:type="spellEnd"/>
-                            <w:r>
-                              <w:t>}</w:t>
-                            </w:r>
-                          </w:p>
-                        </w:txbxContent>
-                      </v:textbox>
-                    </v:shape>
-                  </w:pict>
-                </mc:Fallback>
-              </mc:AlternateContent>
-            </w:r>
-          </w:p>
-          <w:p>
-            <w:r>
-              <w:rPr>
-                <w:noProof/>
-                <w:lang w:val="es-ES"/>
-              </w:rPr>
-              <mc:AlternateContent>
-                <mc:Choice Requires="wps">
-                  <w:drawing>
-                    <wp:anchor distT="0" distB="0" distL="114300" distR="114300" simplePos="0" relativeHeight="251694080" behindDoc="0" locked="0" layoutInCell="1" allowOverlap="1" wp14:anchorId="1C579205" wp14:editId="28503504">
-                      <wp:simplePos x="0" y="0"/>
-                      <wp:positionH relativeFrom="column">
-                        <wp:posOffset>1102995</wp:posOffset>
-                      </wp:positionH>
-                      <wp:positionV relativeFrom="paragraph">
-                        <wp:posOffset>147955</wp:posOffset>
+                        <wp:posOffset>-65405</wp:posOffset>
                       </wp:positionV>
                       <wp:extent cx="571500" cy="269875"/>
-                      <wp:effectExtent l="0" t="0" r="0" b="9525"/>
+                      <wp:effectExtent l="0" t="0" r="0" b="10795"/>
                       <wp:wrapNone/>
                       <wp:docPr id="19" name="Cuadro de texto 19"/>
                       <wp:cNvGraphicFramePr/>
@@ -844,7 +1080,7 @@
                 </mc:Choice>
                 <mc:Fallback>
                   <w:pict>
-                    <v:shape id="Cuadro de texto 19" o:spid="_x0000_s1030" type="#_x0000_t202" style="position:absolute;margin-left:86.85pt;margin-top:11.65pt;width:45pt;height:21.25pt;z-index:251694080;visibility:visible;mso-wrap-style:square;mso-width-percent:0;mso-height-percent:0;mso-wrap-distance-left:9pt;mso-wrap-distance-top:0;mso-wrap-distance-right:9pt;mso-wrap-distance-bottom:0;mso-position-horizontal:absolute;mso-position-horizontal-relative:text;mso-position-vertical:absolute;mso-position-vertical-relative:text;mso-width-percent:0;mso-height-percent:0;mso-width-relative:margin;mso-height-relative:margin;v-text-anchor:top" o:gfxdata="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" filled="f" stroked="f">
+                    <v:shape id="Cuadro de texto 19" o:spid="_x0000_s1031" type="#_x0000_t202" style="position:absolute;margin-left:60.3pt;margin-top:-5.1pt;width:45pt;height:21.25pt;z-index:251694080;visibility:visible;mso-wrap-style:square;mso-width-percent:0;mso-height-percent:0;mso-wrap-distance-left:9pt;mso-wrap-distance-top:0;mso-wrap-distance-right:9pt;mso-wrap-distance-bottom:0;mso-position-horizontal:absolute;mso-position-horizontal-relative:text;mso-position-vertical:absolute;mso-position-vertical-relative:text;mso-width-percent:0;mso-height-percent:0;mso-width-relative:margin;mso-height-relative:margin;v-text-anchor:top" o:gfxdata="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" filled="f" stroked="f">
                       <v:textbox style="mso-fit-shape-to-text:t" inset="2emu">
                         <w:txbxContent>
                           <w:p>
@@ -864,31 +1100,25 @@
             <w:r>
               <w:rPr>
                 <w:noProof/>
+                <w:sz w:val="22"/>
+                <w:szCs w:val="22"/>
                 <w:lang w:val="es-ES"/>
               </w:rPr>
               <mc:AlternateContent>
                 <mc:Choice Requires="wps">
                   <w:drawing>
-                    <wp:anchor distT="0" distB="0" distL="114300" distR="114300" simplePos="0" relativeHeight="251687936" behindDoc="0" locked="0" layoutInCell="1" allowOverlap="1" wp14:anchorId="774D5873" wp14:editId="1714A3AB">
+                    <wp:anchor distT="0" distB="0" distL="114300" distR="114300" simplePos="0" relativeHeight="251689984" behindDoc="0" locked="0" layoutInCell="1" allowOverlap="1" wp14:anchorId="5394C0CC" wp14:editId="4427EF94">
                       <wp:simplePos x="0" y="0"/>
                       <wp:positionH relativeFrom="column">
-                        <wp:posOffset>1217295</wp:posOffset>
+                        <wp:posOffset>422910</wp:posOffset>
                       </wp:positionH>
                       <wp:positionV relativeFrom="paragraph">
-                        <wp:posOffset>-309245</wp:posOffset>
+                        <wp:posOffset>147955</wp:posOffset>
                       </wp:positionV>
-                      <wp:extent cx="1371600" cy="269875"/>
-                      <wp:effectExtent l="0" t="0" r="0" b="9525"/>
-                      <wp:wrapTight wrapText="bothSides">
-                        <wp:wrapPolygon edited="0">
-                          <wp:start x="0" y="0"/>
-                          <wp:lineTo x="0" y="20329"/>
-                          <wp:lineTo x="20800" y="20329"/>
-                          <wp:lineTo x="20800" y="0"/>
-                          <wp:lineTo x="0" y="0"/>
-                        </wp:wrapPolygon>
-                      </wp:wrapTight>
-                      <wp:docPr id="10" name="Cuadro de texto 10"/>
+                      <wp:extent cx="1371600" cy="228600"/>
+                      <wp:effectExtent l="0" t="0" r="0" b="0"/>
+                      <wp:wrapNone/>
+                      <wp:docPr id="14" name="Cuadro de texto 14"/>
                       <wp:cNvGraphicFramePr/>
                       <a:graphic xmlns:a="http://schemas.openxmlformats.org/drawingml/2006/main">
                         <a:graphicData uri="http://schemas.microsoft.com/office/word/2010/wordprocessingShape">
@@ -897,7 +1127,7 @@
                             <wps:spPr>
                               <a:xfrm>
                                 <a:off x="0" y="0"/>
-                                <a:ext cx="1371600" cy="269875"/>
+                                <a:ext cx="1371600" cy="228600"/>
                               </a:xfrm>
                               <a:prstGeom prst="rect">
                                 <a:avLst/>
@@ -931,23 +1161,148 @@
                               <w:txbxContent>
                                 <w:p>
                                   <w:pPr>
-                                    <w:jc w:val="center"/>
                                     <w:rPr>
                                       <w:rFonts w:ascii="Trebuchet MS" w:hAnsi="Trebuchet MS"/>
+                                      <w:sz w:val="16"/>
+                                      <w:szCs w:val="16"/>
                                     </w:rPr>
                                   </w:pPr>
                                   <w:r>
-                                    <w:t>{</w:t>
-                                  </w:r>
-                                  <w:proofErr w:type="spellStart"/>
-                                  <w:r>
-                                    <w:t>fechaNacimiento</w:t>
-                                  </w:r>
-                                  <w:proofErr w:type="spellEnd"/>
-                                  <w:r>
-                                    <w:t>}</w:t>
+                                    <w:rPr>
+                                      <w:sz w:val="16"/>
+                                      <w:szCs w:val="16"/>
+                                    </w:rPr>
+                                    <w:t>01/01/2017 a 31/12/2017</w:t>
                                   </w:r>
                                 </w:p>
+                              </w:txbxContent>
+                            </wps:txbx>
+                            <wps:bodyPr rot="0" spcFirstLastPara="0" vertOverflow="overflow" horzOverflow="overflow" vert="horz" wrap="square" lIns="2" tIns="45720" rIns="91440" bIns="45720" numCol="1" spcCol="0" rtlCol="0" fromWordArt="0" anchor="t" anchorCtr="0" forceAA="0" compatLnSpc="1">
+                              <a:prstTxWarp prst="textNoShape">
+                                <a:avLst/>
+                              </a:prstTxWarp>
+                              <a:noAutofit/>
+                            </wps:bodyPr>
+                          </wps:wsp>
+                        </a:graphicData>
+                      </a:graphic>
+                      <wp14:sizeRelH relativeFrom="margin">
+                        <wp14:pctWidth>0</wp14:pctWidth>
+                      </wp14:sizeRelH>
+                      <wp14:sizeRelV relativeFrom="margin">
+                        <wp14:pctHeight>0</wp14:pctHeight>
+                      </wp14:sizeRelV>
+                    </wp:anchor>
+                  </w:drawing>
+                </mc:Choice>
+                <mc:Fallback>
+                  <w:pict>
+                    <v:shape id="Cuadro de texto 14" o:spid="_x0000_s1032" type="#_x0000_t202" style="position:absolute;margin-left:33.3pt;margin-top:11.65pt;width:108pt;height:18pt;z-index:251689984;visibility:visible;mso-wrap-style:square;mso-width-percent:0;mso-height-percent:0;mso-wrap-distance-left:9pt;mso-wrap-distance-top:0;mso-wrap-distance-right:9pt;mso-wrap-distance-bottom:0;mso-position-horizontal:absolute;mso-position-horizontal-relative:text;mso-position-vertical:absolute;mso-position-vertical-relative:text;mso-width-percent:0;mso-height-percent:0;mso-width-relative:margin;mso-height-relative:margin;v-text-anchor:top" o:gfxdata="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" filled="f" stroked="f">
+                      <v:textbox inset="2emu">
+                        <w:txbxContent>
+                          <w:p>
+                            <w:pPr>
+                              <w:rPr>
+                                <w:rFonts w:ascii="Trebuchet MS" w:hAnsi="Trebuchet MS"/>
+                                <w:sz w:val="16"/>
+                                <w:szCs w:val="16"/>
+                              </w:rPr>
+                            </w:pPr>
+                            <w:r>
+                              <w:rPr>
+                                <w:sz w:val="16"/>
+                                <w:szCs w:val="16"/>
+                              </w:rPr>
+                              <w:t>01/01/2017 a 31/12/2017</w:t>
+                            </w:r>
+                          </w:p>
+                        </w:txbxContent>
+                      </v:textbox>
+                    </v:shape>
+                  </w:pict>
+                </mc:Fallback>
+              </mc:AlternateContent>
+            </w:r>
+          </w:p>
+          <w:p>
+            <w:r>
+              <w:rPr>
+                <w:noProof/>
+                <w:lang w:val="es-ES"/>
+              </w:rPr>
+              <mc:AlternateContent>
+                <mc:Choice Requires="wps">
+                  <w:drawing>
+                    <wp:anchor distT="0" distB="0" distL="114300" distR="114300" simplePos="0" relativeHeight="251692032" behindDoc="0" locked="0" layoutInCell="1" allowOverlap="1" wp14:anchorId="54AB6020" wp14:editId="59F9C7C1">
+                      <wp:simplePos x="0" y="0"/>
+                      <wp:positionH relativeFrom="column">
+                        <wp:posOffset>880110</wp:posOffset>
+                      </wp:positionH>
+                      <wp:positionV relativeFrom="paragraph">
+                        <wp:posOffset>116840</wp:posOffset>
+                      </wp:positionV>
+                      <wp:extent cx="571500" cy="225425"/>
+                      <wp:effectExtent l="0" t="0" r="0" b="3175"/>
+                      <wp:wrapNone/>
+                      <wp:docPr id="15" name="Cuadro de texto 15"/>
+                      <wp:cNvGraphicFramePr/>
+                      <a:graphic xmlns:a="http://schemas.openxmlformats.org/drawingml/2006/main">
+                        <a:graphicData uri="http://schemas.microsoft.com/office/word/2010/wordprocessingShape">
+                          <wps:wsp>
+                            <wps:cNvSpPr txBox="1"/>
+                            <wps:spPr>
+                              <a:xfrm>
+                                <a:off x="0" y="0"/>
+                                <a:ext cx="571500" cy="225425"/>
+                              </a:xfrm>
+                              <a:prstGeom prst="rect">
+                                <a:avLst/>
+                              </a:prstGeom>
+                              <a:noFill/>
+                              <a:ln>
+                                <a:noFill/>
+                              </a:ln>
+                              <a:effectLst/>
+                              <a:extLst>
+                                <a:ext uri="{C572A759-6A51-4108-AA02-DFA0A04FC94B}">
+                                  <ma14:wrappingTextBoxFlag xmlns:ma14="http://schemas.microsoft.com/office/mac/drawingml/2011/main"/>
+                                </a:ext>
+                              </a:extLst>
+                            </wps:spPr>
+                            <wps:style>
+                              <a:lnRef idx="0">
+                                <a:schemeClr val="accent1"/>
+                              </a:lnRef>
+                              <a:fillRef idx="0">
+                                <a:schemeClr val="accent1"/>
+                              </a:fillRef>
+                              <a:effectRef idx="0">
+                                <a:schemeClr val="accent1"/>
+                              </a:effectRef>
+                              <a:fontRef idx="minor">
+                                <a:schemeClr val="dk1"/>
+                              </a:fontRef>
+                            </wps:style>
+                            <wps:txbx>
+                              <w:txbxContent>
+                                <w:p>
+                                  <w:pPr>
+                                    <w:rPr>
+                                      <w:rFonts w:ascii="Trebuchet MS" w:hAnsi="Trebuchet MS"/>
+                                      <w:sz w:val="18"/>
+                                      <w:szCs w:val="18"/>
+                                    </w:rPr>
+                                  </w:pPr>
+                                  <w:bookmarkStart w:id="0" w:name="_GoBack"/>
+                                  <w:r>
+                                    <w:rPr>
+                                      <w:sz w:val="18"/>
+                                      <w:szCs w:val="18"/>
+                                    </w:rPr>
+                                    <w:t>{con}</w:t>
+                                  </w:r>
+                                </w:p>
+                                <w:bookmarkEnd w:id="0"/>
                               </w:txbxContent>
                             </wps:txbx>
                             <wps:bodyPr rot="0" spcFirstLastPara="0" vertOverflow="overflow" horzOverflow="overflow" vert="horz" wrap="square" lIns="2" tIns="45720" rIns="91440" bIns="45720" numCol="1" spcCol="0" rtlCol="0" fromWordArt="0" anchor="t" anchorCtr="0" forceAA="0" compatLnSpc="1">
@@ -970,259 +1325,22 @@
                 </mc:Choice>
                 <mc:Fallback>
                   <w:pict>
-                    <v:shape id="Cuadro de texto 10" o:spid="_x0000_s1031" type="#_x0000_t202" style="position:absolute;margin-left:95.85pt;margin-top:-24.3pt;width:108pt;height:21.25pt;z-index:251687936;visibility:visible;mso-wrap-style:square;mso-width-percent:0;mso-height-percent:0;mso-wrap-distance-left:9pt;mso-wrap-distance-top:0;mso-wrap-distance-right:9pt;mso-wrap-distance-bottom:0;mso-position-horizontal:absolute;mso-position-horizontal-relative:text;mso-position-vertical:absolute;mso-position-vertical-relative:text;mso-width-percent:0;mso-height-percent:0;mso-width-relative:margin;mso-height-relative:margin;v-text-anchor:top" o:gfxdata="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" filled="f" stroked="f">
-                      <v:textbox style="mso-fit-shape-to-text:t" inset="2emu">
-                        <w:txbxContent>
-                          <w:p>
-                            <w:pPr>
-                              <w:jc w:val="center"/>
-                              <w:rPr>
-                                <w:rFonts w:ascii="Trebuchet MS" w:hAnsi="Trebuchet MS"/>
-                              </w:rPr>
-                            </w:pPr>
-                            <w:bookmarkStart w:id="1" w:name="_GoBack"/>
-                            <w:r>
-                              <w:t>{</w:t>
-                            </w:r>
-                            <w:proofErr w:type="spellStart"/>
-                            <w:r>
-                              <w:t>fechaNacimiento</w:t>
-                            </w:r>
-                            <w:proofErr w:type="spellEnd"/>
-                            <w:r>
-                              <w:t>}</w:t>
-                            </w:r>
-                          </w:p>
-                          <w:bookmarkEnd w:id="1"/>
-                        </w:txbxContent>
-                      </v:textbox>
-                      <w10:wrap type="tight"/>
-                    </v:shape>
-                  </w:pict>
-                </mc:Fallback>
-              </mc:AlternateContent>
-            </w:r>
-          </w:p>
-          <w:p/>
-          <w:p>
-            <w:r>
-              <w:rPr>
-                <w:noProof/>
-                <w:lang w:val="es-ES"/>
-              </w:rPr>
-              <mc:AlternateContent>
-                <mc:Choice Requires="wps">
-                  <w:drawing>
-                    <wp:anchor distT="0" distB="0" distL="114300" distR="114300" simplePos="0" relativeHeight="251689984" behindDoc="0" locked="0" layoutInCell="1" allowOverlap="1" wp14:anchorId="5394C0CC" wp14:editId="1AD12261">
-                      <wp:simplePos x="0" y="0"/>
-                      <wp:positionH relativeFrom="column">
-                        <wp:posOffset>645795</wp:posOffset>
-                      </wp:positionH>
-                      <wp:positionV relativeFrom="paragraph">
-                        <wp:posOffset>19685</wp:posOffset>
-                      </wp:positionV>
-                      <wp:extent cx="1943100" cy="269875"/>
-                      <wp:effectExtent l="0" t="0" r="0" b="9525"/>
-                      <wp:wrapNone/>
-                      <wp:docPr id="14" name="Cuadro de texto 14"/>
-                      <wp:cNvGraphicFramePr/>
-                      <a:graphic xmlns:a="http://schemas.openxmlformats.org/drawingml/2006/main">
-                        <a:graphicData uri="http://schemas.microsoft.com/office/word/2010/wordprocessingShape">
-                          <wps:wsp>
-                            <wps:cNvSpPr txBox="1"/>
-                            <wps:spPr>
-                              <a:xfrm>
-                                <a:off x="0" y="0"/>
-                                <a:ext cx="1943100" cy="269875"/>
-                              </a:xfrm>
-                              <a:prstGeom prst="rect">
-                                <a:avLst/>
-                              </a:prstGeom>
-                              <a:noFill/>
-                              <a:ln>
-                                <a:noFill/>
-                              </a:ln>
-                              <a:effectLst/>
-                              <a:extLst>
-                                <a:ext uri="{C572A759-6A51-4108-AA02-DFA0A04FC94B}">
-                                  <ma14:wrappingTextBoxFlag xmlns:ma14="http://schemas.microsoft.com/office/mac/drawingml/2011/main"/>
-                                </a:ext>
-                              </a:extLst>
-                            </wps:spPr>
-                            <wps:style>
-                              <a:lnRef idx="0">
-                                <a:schemeClr val="accent1"/>
-                              </a:lnRef>
-                              <a:fillRef idx="0">
-                                <a:schemeClr val="accent1"/>
-                              </a:fillRef>
-                              <a:effectRef idx="0">
-                                <a:schemeClr val="accent1"/>
-                              </a:effectRef>
-                              <a:fontRef idx="minor">
-                                <a:schemeClr val="dk1"/>
-                              </a:fontRef>
-                            </wps:style>
-                            <wps:txbx>
-                              <w:txbxContent>
-                                <w:p>
-                                  <w:pPr>
-                                    <w:jc w:val="center"/>
-                                    <w:rPr>
-                                      <w:rFonts w:ascii="Trebuchet MS" w:hAnsi="Trebuchet MS"/>
-                                    </w:rPr>
-                                  </w:pPr>
-                                  <w:r>
-                                    <w:t>01/01/2017 a 31/12/2017</w:t>
-                                  </w:r>
-                                </w:p>
-                              </w:txbxContent>
-                            </wps:txbx>
-                            <wps:bodyPr rot="0" spcFirstLastPara="0" vertOverflow="overflow" horzOverflow="overflow" vert="horz" wrap="square" lIns="2" tIns="45720" rIns="91440" bIns="45720" numCol="1" spcCol="0" rtlCol="0" fromWordArt="0" anchor="t" anchorCtr="0" forceAA="0" compatLnSpc="1">
-                              <a:prstTxWarp prst="textNoShape">
-                                <a:avLst/>
-                              </a:prstTxWarp>
-                              <a:spAutoFit/>
-                            </wps:bodyPr>
-                          </wps:wsp>
-                        </a:graphicData>
-                      </a:graphic>
-                      <wp14:sizeRelH relativeFrom="margin">
-                        <wp14:pctWidth>0</wp14:pctWidth>
-                      </wp14:sizeRelH>
-                      <wp14:sizeRelV relativeFrom="margin">
-                        <wp14:pctHeight>0</wp14:pctHeight>
-                      </wp14:sizeRelV>
-                    </wp:anchor>
-                  </w:drawing>
-                </mc:Choice>
-                <mc:Fallback>
-                  <w:pict>
-                    <v:shape id="Cuadro de texto 14" o:spid="_x0000_s1032" type="#_x0000_t202" style="position:absolute;margin-left:50.85pt;margin-top:1.55pt;width:153pt;height:21.25pt;z-index:251689984;visibility:visible;mso-wrap-style:square;mso-width-percent:0;mso-height-percent:0;mso-wrap-distance-left:9pt;mso-wrap-distance-top:0;mso-wrap-distance-right:9pt;mso-wrap-distance-bottom:0;mso-position-horizontal:absolute;mso-position-horizontal-relative:text;mso-position-vertical:absolute;mso-position-vertical-relative:text;mso-width-percent:0;mso-height-percent:0;mso-width-relative:margin;mso-height-relative:margin;v-text-anchor:top" o:gfxdata="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" filled="f" stroked="f">
-                      <v:textbox style="mso-fit-shape-to-text:t" inset="2emu">
-                        <w:txbxContent>
-                          <w:p>
-                            <w:pPr>
-                              <w:jc w:val="center"/>
-                              <w:rPr>
-                                <w:rFonts w:ascii="Trebuchet MS" w:hAnsi="Trebuchet MS"/>
-                              </w:rPr>
-                            </w:pPr>
-                            <w:r>
-                              <w:t>01/01/2017 a 31/12/2017</w:t>
-                            </w:r>
-                          </w:p>
-                        </w:txbxContent>
-                      </v:textbox>
-                    </v:shape>
-                  </w:pict>
-                </mc:Fallback>
-              </mc:AlternateContent>
-            </w:r>
-          </w:p>
-          <w:p>
-            <w:r>
-              <w:rPr>
-                <w:noProof/>
-                <w:lang w:val="es-ES"/>
-              </w:rPr>
-              <mc:AlternateContent>
-                <mc:Choice Requires="wps">
-                  <w:drawing>
-                    <wp:anchor distT="0" distB="0" distL="114300" distR="114300" simplePos="0" relativeHeight="251692032" behindDoc="0" locked="0" layoutInCell="1" allowOverlap="1" wp14:anchorId="54AB6020" wp14:editId="2850661C">
-                      <wp:simplePos x="0" y="0"/>
-                      <wp:positionH relativeFrom="column">
-                        <wp:posOffset>1331595</wp:posOffset>
-                      </wp:positionH>
-                      <wp:positionV relativeFrom="paragraph">
-                        <wp:posOffset>27940</wp:posOffset>
-                      </wp:positionV>
-                      <wp:extent cx="571500" cy="269875"/>
-                      <wp:effectExtent l="0" t="0" r="0" b="9525"/>
-                      <wp:wrapNone/>
-                      <wp:docPr id="15" name="Cuadro de texto 15"/>
-                      <wp:cNvGraphicFramePr/>
-                      <a:graphic xmlns:a="http://schemas.openxmlformats.org/drawingml/2006/main">
-                        <a:graphicData uri="http://schemas.microsoft.com/office/word/2010/wordprocessingShape">
-                          <wps:wsp>
-                            <wps:cNvSpPr txBox="1"/>
-                            <wps:spPr>
-                              <a:xfrm>
-                                <a:off x="0" y="0"/>
-                                <a:ext cx="571500" cy="269875"/>
-                              </a:xfrm>
-                              <a:prstGeom prst="rect">
-                                <a:avLst/>
-                              </a:prstGeom>
-                              <a:noFill/>
-                              <a:ln>
-                                <a:noFill/>
-                              </a:ln>
-                              <a:effectLst/>
-                              <a:extLst>
-                                <a:ext uri="{C572A759-6A51-4108-AA02-DFA0A04FC94B}">
-                                  <ma14:wrappingTextBoxFlag xmlns:ma14="http://schemas.microsoft.com/office/mac/drawingml/2011/main"/>
-                                </a:ext>
-                              </a:extLst>
-                            </wps:spPr>
-                            <wps:style>
-                              <a:lnRef idx="0">
-                                <a:schemeClr val="accent1"/>
-                              </a:lnRef>
-                              <a:fillRef idx="0">
-                                <a:schemeClr val="accent1"/>
-                              </a:fillRef>
-                              <a:effectRef idx="0">
-                                <a:schemeClr val="accent1"/>
-                              </a:effectRef>
-                              <a:fontRef idx="minor">
-                                <a:schemeClr val="dk1"/>
-                              </a:fontRef>
-                            </wps:style>
-                            <wps:txbx>
-                              <w:txbxContent>
-                                <w:p>
-                                  <w:pPr>
-                                    <w:rPr>
-                                      <w:rFonts w:ascii="Trebuchet MS" w:hAnsi="Trebuchet MS"/>
-                                    </w:rPr>
-                                  </w:pPr>
-                                  <w:r>
-                                    <w:t>{con}</w:t>
-                                  </w:r>
-                                </w:p>
-                              </w:txbxContent>
-                            </wps:txbx>
-                            <wps:bodyPr rot="0" spcFirstLastPara="0" vertOverflow="overflow" horzOverflow="overflow" vert="horz" wrap="square" lIns="2" tIns="45720" rIns="91440" bIns="45720" numCol="1" spcCol="0" rtlCol="0" fromWordArt="0" anchor="t" anchorCtr="0" forceAA="0" compatLnSpc="1">
-                              <a:prstTxWarp prst="textNoShape">
-                                <a:avLst/>
-                              </a:prstTxWarp>
-                              <a:spAutoFit/>
-                            </wps:bodyPr>
-                          </wps:wsp>
-                        </a:graphicData>
-                      </a:graphic>
-                      <wp14:sizeRelH relativeFrom="margin">
-                        <wp14:pctWidth>0</wp14:pctWidth>
-                      </wp14:sizeRelH>
-                      <wp14:sizeRelV relativeFrom="margin">
-                        <wp14:pctHeight>0</wp14:pctHeight>
-                      </wp14:sizeRelV>
-                    </wp:anchor>
-                  </w:drawing>
-                </mc:Choice>
-                <mc:Fallback>
-                  <w:pict>
-                    <v:shape id="Cuadro de texto 15" o:spid="_x0000_s1033" type="#_x0000_t202" style="position:absolute;margin-left:104.85pt;margin-top:2.2pt;width:45pt;height:21.25pt;z-index:251692032;visibility:visible;mso-wrap-style:square;mso-width-percent:0;mso-height-percent:0;mso-wrap-distance-left:9pt;mso-wrap-distance-top:0;mso-wrap-distance-right:9pt;mso-wrap-distance-bottom:0;mso-position-horizontal:absolute;mso-position-horizontal-relative:text;mso-position-vertical:absolute;mso-position-vertical-relative:text;mso-width-percent:0;mso-height-percent:0;mso-width-relative:margin;mso-height-relative:margin;v-text-anchor:top" o:gfxdata="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" filled="f" stroked="f">
+                    <v:shape id="Cuadro de texto 15" o:spid="_x0000_s1033" type="#_x0000_t202" style="position:absolute;margin-left:69.3pt;margin-top:9.2pt;width:45pt;height:17.75pt;z-index:251692032;visibility:visible;mso-wrap-style:square;mso-width-percent:0;mso-height-percent:0;mso-wrap-distance-left:9pt;mso-wrap-distance-top:0;mso-wrap-distance-right:9pt;mso-wrap-distance-bottom:0;mso-position-horizontal:absolute;mso-position-horizontal-relative:text;mso-position-vertical:absolute;mso-position-vertical-relative:text;mso-width-percent:0;mso-height-percent:0;mso-width-relative:margin;mso-height-relative:margin;v-text-anchor:top" o:gfxdata="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" filled="f" stroked="f">
                       <v:textbox style="mso-fit-shape-to-text:t" inset="2emu">
                         <w:txbxContent>
                           <w:p>
                             <w:pPr>
                               <w:rPr>
                                 <w:rFonts w:ascii="Trebuchet MS" w:hAnsi="Trebuchet MS"/>
+                                <w:sz w:val="18"/>
+                                <w:szCs w:val="18"/>
                               </w:rPr>
                             </w:pPr>
                             <w:r>
+                              <w:rPr>
+                                <w:sz w:val="18"/>
+                                <w:szCs w:val="18"/>
+                              </w:rPr>
                               <w:t>{con}</w:t>
                             </w:r>
                           </w:p>
@@ -1234,6 +1352,8 @@
               </mc:AlternateContent>
             </w:r>
           </w:p>
+          <w:p/>
+          <w:p/>
           <w:p/>
           <w:p/>
           <w:p/>
@@ -1256,6 +1376,14 @@
         </w:tc>
       </w:tr>
     </w:tbl>
+    <w:p/>
+    <w:p/>
+    <w:p/>
+    <w:p/>
+    <w:p/>
+    <w:p/>
+    <w:p/>
+    <w:p/>
     <w:p/>
     <w:p/>
     <w:p/>
